--- a/auca/sem-2/CM/Jane is not accessing the internet in the company.docx
+++ b/auca/sem-2/CM/Jane is not accessing the internet in the company.docx
@@ -182,6 +182,7 @@
     <w:p>
       <w:pPr>
         <w:numPr>
+          <w:ilvl w:val="0"/>
           <w:numId w:val="0"/>
         </w:numPr>
         <w:ind w:leftChars="0"/>
@@ -194,6 +195,7 @@
     <w:p>
       <w:pPr>
         <w:numPr>
+          <w:ilvl w:val="0"/>
           <w:numId w:val="0"/>
         </w:numPr>
         <w:ind w:leftChars="0"/>
@@ -206,6 +208,7 @@
     <w:p>
       <w:pPr>
         <w:numPr>
+          <w:ilvl w:val="0"/>
           <w:numId w:val="0"/>
         </w:numPr>
         <w:ind w:leftChars="0"/>
@@ -225,6 +228,7 @@
     <w:p>
       <w:pPr>
         <w:numPr>
+          <w:ilvl w:val="0"/>
           <w:numId w:val="0"/>
         </w:numPr>
         <w:rPr>
@@ -243,17 +247,19 @@
     <w:p>
       <w:pPr>
         <w:numPr>
-          <w:numId w:val="0"/>
-        </w:numPr>
-        <w:rPr>
-          <w:rFonts w:hint="default"/>
-          <w:lang w:val="en-GB"/>
-        </w:rPr>
-      </w:pPr>
-    </w:p>
-    <w:p>
-      <w:pPr>
-        <w:numPr>
+          <w:ilvl w:val="0"/>
+          <w:numId w:val="0"/>
+        </w:numPr>
+        <w:rPr>
+          <w:rFonts w:hint="default"/>
+          <w:lang w:val="en-GB"/>
+        </w:rPr>
+      </w:pPr>
+    </w:p>
+    <w:p>
+      <w:pPr>
+        <w:numPr>
+          <w:ilvl w:val="0"/>
           <w:numId w:val="0"/>
         </w:numPr>
         <w:rPr>
@@ -272,17 +278,19 @@
     <w:p>
       <w:pPr>
         <w:numPr>
-          <w:numId w:val="0"/>
-        </w:numPr>
-        <w:rPr>
-          <w:rFonts w:hint="default"/>
-          <w:lang w:val="en-GB"/>
-        </w:rPr>
-      </w:pPr>
-    </w:p>
-    <w:p>
-      <w:pPr>
-        <w:numPr>
+          <w:ilvl w:val="0"/>
+          <w:numId w:val="0"/>
+        </w:numPr>
+        <w:rPr>
+          <w:rFonts w:hint="default"/>
+          <w:lang w:val="en-GB"/>
+        </w:rPr>
+      </w:pPr>
+    </w:p>
+    <w:p>
+      <w:pPr>
+        <w:numPr>
+          <w:ilvl w:val="0"/>
           <w:numId w:val="0"/>
         </w:numPr>
         <w:rPr>
@@ -297,8 +305,6 @@
         </w:rPr>
         <w:t>When you want to cross from one family to another, you use cross over table</w:t>
       </w:r>
-      <w:bookmarkStart w:id="0" w:name="_GoBack"/>
-      <w:bookmarkEnd w:id="0"/>
     </w:p>
     <w:tbl>
       <w:tblPr>
@@ -315,7 +321,9 @@
         </w:tblBorders>
         <w:tblLayout w:type="autofit"/>
         <w:tblCellMar>
+          <w:top w:w="0" w:type="dxa"/>
           <w:left w:w="108" w:type="dxa"/>
+          <w:bottom w:w="0" w:type="dxa"/>
           <w:right w:w="108" w:type="dxa"/>
         </w:tblCellMar>
       </w:tblPr>
@@ -334,7 +342,9 @@
             <w:insideV w:val="single" w:color="auto" w:sz="4" w:space="0"/>
           </w:tblBorders>
           <w:tblCellMar>
+            <w:top w:w="0" w:type="dxa"/>
             <w:left w:w="108" w:type="dxa"/>
+            <w:bottom w:w="0" w:type="dxa"/>
             <w:right w:w="108" w:type="dxa"/>
           </w:tblCellMar>
         </w:tblPrEx>
@@ -344,11 +354,16 @@
           </w:tcPr>
           <w:p>
             <w:pPr>
+              <w:widowControl w:val="0"/>
               <w:numPr>
+                <w:ilvl w:val="0"/>
                 <w:numId w:val="0"/>
               </w:numPr>
+              <w:jc w:val="both"/>
               <w:rPr>
                 <w:rFonts w:hint="default"/>
+                <w:b/>
+                <w:bCs/>
                 <w:vertAlign w:val="baseline"/>
                 <w:lang w:val="en-GB"/>
               </w:rPr>
@@ -356,6 +371,8 @@
             <w:r>
               <w:rPr>
                 <w:rFonts w:hint="default"/>
+                <w:b/>
+                <w:bCs/>
                 <w:vertAlign w:val="baseline"/>
                 <w:lang w:val="en-GB"/>
               </w:rPr>
@@ -369,11 +386,16 @@
           </w:tcPr>
           <w:p>
             <w:pPr>
+              <w:widowControl w:val="0"/>
               <w:numPr>
+                <w:ilvl w:val="0"/>
                 <w:numId w:val="0"/>
               </w:numPr>
+              <w:jc w:val="both"/>
               <w:rPr>
                 <w:rFonts w:hint="default"/>
+                <w:b/>
+                <w:bCs/>
                 <w:vertAlign w:val="baseline"/>
                 <w:lang w:val="en-GB"/>
               </w:rPr>
@@ -381,6 +403,8 @@
             <w:r>
               <w:rPr>
                 <w:rFonts w:hint="default"/>
+                <w:b/>
+                <w:bCs/>
                 <w:vertAlign w:val="baseline"/>
                 <w:lang w:val="en-GB"/>
               </w:rPr>
@@ -400,7 +424,9 @@
             <w:insideV w:val="single" w:color="auto" w:sz="4" w:space="0"/>
           </w:tblBorders>
           <w:tblCellMar>
+            <w:top w:w="0" w:type="dxa"/>
             <w:left w:w="108" w:type="dxa"/>
+            <w:bottom w:w="0" w:type="dxa"/>
             <w:right w:w="108" w:type="dxa"/>
           </w:tblCellMar>
         </w:tblPrEx>
@@ -410,9 +436,12 @@
           </w:tcPr>
           <w:p>
             <w:pPr>
+              <w:widowControl w:val="0"/>
               <w:numPr>
+                <w:ilvl w:val="0"/>
                 <w:numId w:val="0"/>
               </w:numPr>
+              <w:jc w:val="both"/>
               <w:rPr>
                 <w:rFonts w:hint="default"/>
                 <w:vertAlign w:val="baseline"/>
@@ -435,9 +464,12 @@
           </w:tcPr>
           <w:p>
             <w:pPr>
+              <w:widowControl w:val="0"/>
               <w:numPr>
+                <w:ilvl w:val="0"/>
                 <w:numId w:val="0"/>
               </w:numPr>
+              <w:jc w:val="both"/>
               <w:rPr>
                 <w:rFonts w:hint="default"/>
                 <w:vertAlign w:val="baseline"/>
@@ -466,7 +498,9 @@
             <w:insideV w:val="single" w:color="auto" w:sz="4" w:space="0"/>
           </w:tblBorders>
           <w:tblCellMar>
+            <w:top w:w="0" w:type="dxa"/>
             <w:left w:w="108" w:type="dxa"/>
+            <w:bottom w:w="0" w:type="dxa"/>
             <w:right w:w="108" w:type="dxa"/>
           </w:tblCellMar>
         </w:tblPrEx>
@@ -476,9 +510,12 @@
           </w:tcPr>
           <w:p>
             <w:pPr>
+              <w:widowControl w:val="0"/>
               <w:numPr>
+                <w:ilvl w:val="0"/>
                 <w:numId w:val="0"/>
               </w:numPr>
+              <w:jc w:val="both"/>
               <w:rPr>
                 <w:rFonts w:hint="default"/>
                 <w:vertAlign w:val="baseline"/>
@@ -501,9 +538,12 @@
           </w:tcPr>
           <w:p>
             <w:pPr>
+              <w:widowControl w:val="0"/>
               <w:numPr>
+                <w:ilvl w:val="0"/>
                 <w:numId w:val="0"/>
               </w:numPr>
+              <w:jc w:val="both"/>
               <w:rPr>
                 <w:rFonts w:hint="default"/>
                 <w:vertAlign w:val="baseline"/>
@@ -532,7 +572,9 @@
             <w:insideV w:val="single" w:color="auto" w:sz="4" w:space="0"/>
           </w:tblBorders>
           <w:tblCellMar>
+            <w:top w:w="0" w:type="dxa"/>
             <w:left w:w="108" w:type="dxa"/>
+            <w:bottom w:w="0" w:type="dxa"/>
             <w:right w:w="108" w:type="dxa"/>
           </w:tblCellMar>
         </w:tblPrEx>
@@ -542,9 +584,12 @@
           </w:tcPr>
           <w:p>
             <w:pPr>
+              <w:widowControl w:val="0"/>
               <w:numPr>
+                <w:ilvl w:val="0"/>
                 <w:numId w:val="0"/>
               </w:numPr>
+              <w:jc w:val="both"/>
               <w:rPr>
                 <w:rFonts w:hint="default"/>
                 <w:vertAlign w:val="baseline"/>
@@ -567,9 +612,12 @@
           </w:tcPr>
           <w:p>
             <w:pPr>
+              <w:widowControl w:val="0"/>
               <w:numPr>
+                <w:ilvl w:val="0"/>
                 <w:numId w:val="0"/>
               </w:numPr>
+              <w:jc w:val="both"/>
               <w:rPr>
                 <w:rFonts w:hint="default"/>
                 <w:vertAlign w:val="baseline"/>
@@ -591,13 +639,283 @@
     <w:p>
       <w:pPr>
         <w:numPr>
-          <w:numId w:val="0"/>
-        </w:numPr>
-        <w:rPr>
-          <w:rFonts w:hint="default"/>
-          <w:lang w:val="en-GB"/>
-        </w:rPr>
-      </w:pPr>
+          <w:ilvl w:val="0"/>
+          <w:numId w:val="0"/>
+        </w:numPr>
+        <w:rPr>
+          <w:rFonts w:hint="default"/>
+          <w:lang w:val="en-GB"/>
+        </w:rPr>
+      </w:pPr>
+    </w:p>
+    <w:p>
+      <w:pPr>
+        <w:numPr>
+          <w:ilvl w:val="0"/>
+          <w:numId w:val="0"/>
+        </w:numPr>
+        <w:rPr>
+          <w:rFonts w:hint="default"/>
+          <w:lang w:val="en-GB"/>
+        </w:rPr>
+      </w:pPr>
+    </w:p>
+    <w:p>
+      <w:pPr>
+        <w:numPr>
+          <w:ilvl w:val="0"/>
+          <w:numId w:val="0"/>
+        </w:numPr>
+        <w:rPr>
+          <w:rFonts w:hint="default"/>
+          <w:b/>
+          <w:bCs/>
+          <w:lang w:val="en-GB"/>
+        </w:rPr>
+      </w:pPr>
+      <w:r>
+        <w:rPr>
+          <w:rFonts w:hint="default"/>
+          <w:b/>
+          <w:bCs/>
+          <w:lang w:val="en-GB"/>
+        </w:rPr>
+        <w:t>Turn on switch</w:t>
+      </w:r>
+    </w:p>
+    <w:p>
+      <w:pPr>
+        <w:numPr>
+          <w:ilvl w:val="0"/>
+          <w:numId w:val="0"/>
+        </w:numPr>
+        <w:rPr>
+          <w:rFonts w:hint="default"/>
+          <w:lang w:val="en-GB"/>
+        </w:rPr>
+      </w:pPr>
+    </w:p>
+    <w:p>
+      <w:pPr>
+        <w:numPr>
+          <w:ilvl w:val="0"/>
+          <w:numId w:val="0"/>
+        </w:numPr>
+        <w:rPr>
+          <w:rFonts w:hint="default"/>
+          <w:lang w:val="en-GB"/>
+        </w:rPr>
+      </w:pPr>
+      <w:r>
+        <w:rPr>
+          <w:rFonts w:hint="default"/>
+          <w:lang w:val="en-GB"/>
+        </w:rPr>
+        <w:t xml:space="preserve">&gt;enable </w:t>
+      </w:r>
+    </w:p>
+    <w:p>
+      <w:pPr>
+        <w:numPr>
+          <w:ilvl w:val="0"/>
+          <w:numId w:val="0"/>
+        </w:numPr>
+        <w:rPr>
+          <w:rFonts w:hint="default"/>
+          <w:lang w:val="en-GB"/>
+        </w:rPr>
+      </w:pPr>
+    </w:p>
+    <w:p>
+      <w:pPr>
+        <w:numPr>
+          <w:ilvl w:val="0"/>
+          <w:numId w:val="0"/>
+        </w:numPr>
+        <w:rPr>
+          <w:rFonts w:hint="default"/>
+          <w:b/>
+          <w:bCs/>
+          <w:lang w:val="en-GB"/>
+        </w:rPr>
+      </w:pPr>
+      <w:r>
+        <w:rPr>
+          <w:rFonts w:hint="default"/>
+          <w:b/>
+          <w:bCs/>
+          <w:lang w:val="en-GB"/>
+        </w:rPr>
+        <w:t>Grobal mode</w:t>
+      </w:r>
+    </w:p>
+    <w:p>
+      <w:pPr>
+        <w:numPr>
+          <w:ilvl w:val="0"/>
+          <w:numId w:val="0"/>
+        </w:numPr>
+        <w:rPr>
+          <w:rFonts w:hint="default"/>
+          <w:lang w:val="en-GB"/>
+        </w:rPr>
+      </w:pPr>
+    </w:p>
+    <w:p>
+      <w:pPr>
+        <w:numPr>
+          <w:ilvl w:val="0"/>
+          <w:numId w:val="0"/>
+        </w:numPr>
+        <w:rPr>
+          <w:rFonts w:hint="default"/>
+          <w:lang w:val="en-GB"/>
+        </w:rPr>
+      </w:pPr>
+      <w:r>
+        <w:rPr>
+          <w:rFonts w:hint="default"/>
+          <w:lang w:val="en-GB"/>
+        </w:rPr>
+        <w:t>&gt;Configure terminal/conf t</w:t>
+      </w:r>
+    </w:p>
+    <w:p>
+      <w:pPr>
+        <w:numPr>
+          <w:ilvl w:val="0"/>
+          <w:numId w:val="0"/>
+        </w:numPr>
+        <w:rPr>
+          <w:rFonts w:hint="default"/>
+          <w:lang w:val="en-GB"/>
+        </w:rPr>
+      </w:pPr>
+    </w:p>
+    <w:p>
+      <w:pPr>
+        <w:numPr>
+          <w:ilvl w:val="0"/>
+          <w:numId w:val="0"/>
+        </w:numPr>
+        <w:rPr>
+          <w:rFonts w:hint="default"/>
+          <w:lang w:val="en-GB"/>
+        </w:rPr>
+      </w:pPr>
+      <w:r>
+        <w:rPr>
+          <w:rFonts w:hint="default"/>
+          <w:lang w:val="en-GB"/>
+        </w:rPr>
+        <w:t>When dhcp failed, we use apipa</w:t>
+      </w:r>
+    </w:p>
+    <w:p>
+      <w:pPr>
+        <w:numPr>
+          <w:ilvl w:val="0"/>
+          <w:numId w:val="0"/>
+        </w:numPr>
+        <w:rPr>
+          <w:rFonts w:hint="default"/>
+          <w:lang w:val="en-GB"/>
+        </w:rPr>
+      </w:pPr>
+    </w:p>
+    <w:p>
+      <w:pPr>
+        <w:numPr>
+          <w:ilvl w:val="0"/>
+          <w:numId w:val="0"/>
+        </w:numPr>
+        <w:rPr>
+          <w:rFonts w:hint="default"/>
+          <w:b/>
+          <w:bCs/>
+          <w:lang w:val="en-GB"/>
+        </w:rPr>
+      </w:pPr>
+      <w:r>
+        <w:rPr>
+          <w:rFonts w:hint="default"/>
+          <w:b/>
+          <w:bCs/>
+          <w:lang w:val="en-GB"/>
+        </w:rPr>
+        <w:t>Unmentioned IPs</w:t>
+      </w:r>
+    </w:p>
+    <w:p>
+      <w:pPr>
+        <w:numPr>
+          <w:ilvl w:val="0"/>
+          <w:numId w:val="0"/>
+        </w:numPr>
+        <w:rPr>
+          <w:rFonts w:hint="default"/>
+          <w:lang w:val="en-GB"/>
+        </w:rPr>
+      </w:pPr>
+    </w:p>
+    <w:p>
+      <w:pPr>
+        <w:numPr>
+          <w:ilvl w:val="0"/>
+          <w:numId w:val="0"/>
+        </w:numPr>
+        <w:rPr>
+          <w:rFonts w:hint="default"/>
+          <w:lang w:val="en-GB"/>
+        </w:rPr>
+      </w:pPr>
+      <w:r>
+        <w:rPr>
+          <w:rFonts w:hint="default"/>
+          <w:lang w:val="en-GB"/>
+        </w:rPr>
+        <w:t>127.0.0.0, 127.255.255.255</w:t>
+      </w:r>
+    </w:p>
+    <w:p>
+      <w:pPr>
+        <w:numPr>
+          <w:ilvl w:val="0"/>
+          <w:numId w:val="0"/>
+        </w:numPr>
+        <w:rPr>
+          <w:rFonts w:hint="default"/>
+          <w:lang w:val="en-GB"/>
+        </w:rPr>
+      </w:pPr>
+    </w:p>
+    <w:p>
+      <w:pPr>
+        <w:numPr>
+          <w:ilvl w:val="0"/>
+          <w:numId w:val="0"/>
+        </w:numPr>
+        <w:rPr>
+          <w:rFonts w:hint="default"/>
+          <w:lang w:val="en-GB"/>
+        </w:rPr>
+      </w:pPr>
+      <w:r>
+        <w:rPr>
+          <w:rFonts w:hint="default"/>
+          <w:lang w:val="en-GB"/>
+        </w:rPr>
+        <w:t xml:space="preserve">ping -t ip adrreess  for continues </w:t>
+      </w:r>
+      <w:bookmarkStart w:id="0" w:name="_GoBack"/>
+      <w:bookmarkEnd w:id="0"/>
+      <w:r>
+        <w:rPr>
+          <w:rFonts w:hint="default"/>
+          <w:lang w:val="en-GB"/>
+        </w:rPr>
+        <w:t xml:space="preserve"> ping</w:t>
+      </w:r>
     </w:p>
     <w:sectPr>
       <w:pgSz w:w="11906" w:h="16838"/>
